--- a/CallForPapers_HealthNLP2019.docx
+++ b/CallForPapers_HealthNLP2019.docx
@@ -1,6 +1,6 @@
 
 <file path=word/document.xml><?xml version="1.0" encoding="utf-8"?>
-<w:document xmlns:wpc="http://schemas.microsoft.com/office/word/2010/wordprocessingCanvas" xmlns:mo="http://schemas.microsoft.com/office/mac/office/2008/main" xmlns:mc="http://schemas.openxmlformats.org/markup-compatibility/2006" xmlns:mv="urn:schemas-microsoft-com:mac:vml" xmlns:o="urn:schemas-microsoft-com:office:office" xmlns:r="http://schemas.openxmlformats.org/officeDocument/2006/relationships" xmlns:m="http://schemas.openxmlformats.org/officeDocument/2006/math" xmlns:v="urn:schemas-microsoft-com:vml" xmlns:wp14="http://schemas.microsoft.com/office/word/2010/wordprocessingDrawing" xmlns:wp="http://schemas.openxmlformats.org/drawingml/2006/wordprocessingDrawing" xmlns:w10="urn:schemas-microsoft-com:office:word" xmlns:w="http://schemas.openxmlformats.org/wordprocessingml/2006/main" xmlns:w14="http://schemas.microsoft.com/office/word/2010/wordml" xmlns:w15="http://schemas.microsoft.com/office/word/2012/wordml" xmlns:wpg="http://schemas.microsoft.com/office/word/2010/wordprocessingGroup" xmlns:wpi="http://schemas.microsoft.com/office/word/2010/wordprocessingInk" xmlns:wne="http://schemas.microsoft.com/office/word/2006/wordml" xmlns:wps="http://schemas.microsoft.com/office/word/2010/wordprocessingShape" mc:Ignorable="w14 w15 wp14">
+<w:document xmlns:wpc="http://schemas.microsoft.com/office/word/2010/wordprocessingCanvas" xmlns:cx="http://schemas.microsoft.com/office/drawing/2014/chartex" xmlns:cx1="http://schemas.microsoft.com/office/drawing/2015/9/8/chartex" xmlns:cx2="http://schemas.microsoft.com/office/drawing/2015/10/21/chartex" xmlns:cx3="http://schemas.microsoft.com/office/drawing/2016/5/9/chartex" xmlns:cx4="http://schemas.microsoft.com/office/drawing/2016/5/10/chartex" xmlns:cx5="http://schemas.microsoft.com/office/drawing/2016/5/11/chartex" xmlns:cx6="http://schemas.microsoft.com/office/drawing/2016/5/12/chartex" xmlns:cx7="http://schemas.microsoft.com/office/drawing/2016/5/13/chartex" xmlns:cx8="http://schemas.microsoft.com/office/drawing/2016/5/14/chartex" xmlns:mc="http://schemas.openxmlformats.org/markup-compatibility/2006" xmlns:aink="http://schemas.microsoft.com/office/drawing/2016/ink" xmlns:am3d="http://schemas.microsoft.com/office/drawing/2017/model3d" xmlns:o="urn:schemas-microsoft-com:office:office" xmlns:r="http://schemas.openxmlformats.org/officeDocument/2006/relationships" xmlns:m="http://schemas.openxmlformats.org/officeDocument/2006/math" xmlns:v="urn:schemas-microsoft-com:vml" xmlns:wp14="http://schemas.microsoft.com/office/word/2010/wordprocessingDrawing" xmlns:wp="http://schemas.openxmlformats.org/drawingml/2006/wordprocessingDrawing" xmlns:w10="urn:schemas-microsoft-com:office:word" xmlns:w="http://schemas.openxmlformats.org/wordprocessingml/2006/main" xmlns:w14="http://schemas.microsoft.com/office/word/2010/wordml" xmlns:w15="http://schemas.microsoft.com/office/word/2012/wordml" xmlns:w16cid="http://schemas.microsoft.com/office/word/2016/wordml/cid" xmlns:w16se="http://schemas.microsoft.com/office/word/2015/wordml/symex" xmlns:wpg="http://schemas.microsoft.com/office/word/2010/wordprocessingGroup" xmlns:wpi="http://schemas.microsoft.com/office/word/2010/wordprocessingInk" xmlns:wne="http://schemas.microsoft.com/office/word/2006/wordml" xmlns:wps="http://schemas.microsoft.com/office/word/2010/wordprocessingShape" mc:Ignorable="w14 w15 w16se w16cid wp14">
   <w:body>
     <w:p>
       <w:pPr>
@@ -27,7 +27,7 @@
           <w:rFonts w:ascii="Arial Black" w:hAnsi="Arial Black" w:cs="Arial Black"/>
           <w:b/>
           <w:bCs/>
-          <w:color w:val="FF0000"/>
+          <w:color w:val="ED7D31" w:themeColor="accent2"/>
           <w:sz w:val="26"/>
           <w:szCs w:val="29"/>
         </w:rPr>
@@ -37,7 +37,7 @@
           <w:rFonts w:ascii="Arial Black" w:hAnsi="Arial Black" w:cs="Arial Black"/>
           <w:b/>
           <w:bCs/>
-          <w:color w:val="FF0000"/>
+          <w:color w:val="ED7D31" w:themeColor="accent2"/>
           <w:sz w:val="26"/>
           <w:szCs w:val="29"/>
         </w:rPr>
@@ -48,20 +48,42 @@
           <w:rFonts w:ascii="Arial Black" w:hAnsi="Arial Black" w:cs="Arial Black"/>
           <w:b/>
           <w:bCs/>
-          <w:color w:val="FF0000"/>
+          <w:color w:val="ED7D31" w:themeColor="accent2"/>
           <w:sz w:val="26"/>
           <w:szCs w:val="29"/>
         </w:rPr>
-        <w:t>guage Processing (HealthNLP 2019</w:t>
-      </w:r>
-      <w:bookmarkStart w:id="0" w:name="_GoBack"/>
-      <w:bookmarkEnd w:id="0"/>
+        <w:t>guage Processing (</w:t>
+      </w:r>
+      <w:proofErr w:type="spellStart"/>
       <w:r>
         <w:rPr>
           <w:rFonts w:ascii="Arial Black" w:hAnsi="Arial Black" w:cs="Arial Black"/>
           <w:b/>
           <w:bCs/>
-          <w:color w:val="FF0000"/>
+          <w:color w:val="ED7D31" w:themeColor="accent2"/>
+          <w:sz w:val="26"/>
+          <w:szCs w:val="29"/>
+        </w:rPr>
+        <w:t>HealthNLP</w:t>
+      </w:r>
+      <w:proofErr w:type="spellEnd"/>
+      <w:r>
+        <w:rPr>
+          <w:rFonts w:ascii="Arial Black" w:hAnsi="Arial Black" w:cs="Arial Black"/>
+          <w:b/>
+          <w:bCs/>
+          <w:color w:val="ED7D31" w:themeColor="accent2"/>
+          <w:sz w:val="26"/>
+          <w:szCs w:val="29"/>
+        </w:rPr>
+        <w:t xml:space="preserve"> 2019</w:t>
+      </w:r>
+      <w:r>
+        <w:rPr>
+          <w:rFonts w:ascii="Arial Black" w:hAnsi="Arial Black" w:cs="Arial Black"/>
+          <w:b/>
+          <w:bCs/>
+          <w:color w:val="ED7D31" w:themeColor="accent2"/>
           <w:sz w:val="26"/>
           <w:szCs w:val="29"/>
         </w:rPr>
@@ -93,7 +115,7 @@
           <w:rFonts w:ascii="Arial Black" w:hAnsi="Arial Black" w:cs="Arial Black"/>
           <w:b/>
           <w:bCs/>
-          <w:color w:val="FF0000"/>
+          <w:color w:val="ED7D31" w:themeColor="accent2"/>
           <w:sz w:val="26"/>
           <w:szCs w:val="29"/>
         </w:rPr>
@@ -259,7 +281,7 @@
                         </a:ln>
                         <a:extLst>
                           <a:ext uri="{909E8E84-426E-40dd-AFC4-6F175D3DCCD1}">
-                            <a14:hiddenFill xmlns="" xmlns:o="urn:schemas-microsoft-com:office:office" xmlns:v="urn:schemas-microsoft-com:vml" xmlns:w10="urn:schemas-microsoft-com:office:word" xmlns:w="http://schemas.openxmlformats.org/wordprocessingml/2006/main" xmlns:a14="http://schemas.microsoft.com/office/drawing/2010/main">
+                            <a14:hiddenFill xmlns:a14="http://schemas.microsoft.com/office/drawing/2010/main" xmlns:w="http://schemas.openxmlformats.org/wordprocessingml/2006/main" xmlns:w10="urn:schemas-microsoft-com:office:word" xmlns:v="urn:schemas-microsoft-com:vml" xmlns:o="urn:schemas-microsoft-com:office:office" xmlns="" xmlns:mv="urn:schemas-microsoft-com:mac:vml" xmlns:mo="http://schemas.microsoft.com/office/mac/office/2008/main">
                               <a:noFill/>
                             </a14:hiddenFill>
                           </a:ext>
@@ -278,7 +300,7 @@
               </wp:anchor>
             </w:drawing>
           </mc:Choice>
-          <mc:Fallback>
+          <mc:Fallback xmlns:mv="urn:schemas-microsoft-com:mac:vml" xmlns:mo="http://schemas.microsoft.com/office/mac/office/2008/main">
             <w:pict>
               <v:shapetype w14:anchorId="576B0CBD" id="_x0000_t32" coordsize="21600,21600" o:spt="32" o:oned="t" path="m0,0l21600,21600e" filled="f">
                 <v:path arrowok="t" fillok="f" o:connecttype="none"/>
@@ -358,198 +380,8 @@
           <w:szCs w:val="19"/>
         </w:rPr>
       </w:pPr>
-    </w:p>
-    <w:p>
-      <w:pPr>
-        <w:widowControl w:val="0"/>
-        <w:tabs>
-          <w:tab w:val="left" w:pos="560"/>
-          <w:tab w:val="left" w:pos="1120"/>
-          <w:tab w:val="left" w:pos="1680"/>
-          <w:tab w:val="left" w:pos="2240"/>
-          <w:tab w:val="left" w:pos="2800"/>
-          <w:tab w:val="left" w:pos="3360"/>
-          <w:tab w:val="left" w:pos="3920"/>
-          <w:tab w:val="left" w:pos="4480"/>
-          <w:tab w:val="left" w:pos="5040"/>
-          <w:tab w:val="left" w:pos="5600"/>
-          <w:tab w:val="left" w:pos="6160"/>
-          <w:tab w:val="left" w:pos="6720"/>
-        </w:tabs>
-        <w:autoSpaceDE w:val="0"/>
-        <w:autoSpaceDN w:val="0"/>
-        <w:adjustRightInd w:val="0"/>
-        <w:jc w:val="both"/>
-        <w:rPr>
-          <w:rFonts w:ascii="Helvetica" w:hAnsi="Helvetica"/>
-          <w:sz w:val="22"/>
-          <w:szCs w:val="22"/>
-        </w:rPr>
-      </w:pPr>
-      <w:r>
-        <w:rPr>
-          <w:rFonts w:ascii="Helvetica" w:hAnsi="Helvetica"/>
-          <w:sz w:val="22"/>
-          <w:szCs w:val="22"/>
-        </w:rPr>
-        <w:t xml:space="preserve">Natural Language Processing (NLP) technologies have received </w:t>
-      </w:r>
-      <w:r>
-        <w:rPr>
-          <w:rFonts w:ascii="Helvetica" w:hAnsi="Helvetica"/>
-          <w:sz w:val="22"/>
-          <w:szCs w:val="22"/>
-        </w:rPr>
-        <w:t xml:space="preserve">significant attention in the </w:t>
-      </w:r>
-      <w:r>
-        <w:rPr>
-          <w:rFonts w:ascii="Helvetica" w:hAnsi="Helvetica"/>
-          <w:sz w:val="22"/>
-          <w:szCs w:val="22"/>
-        </w:rPr>
-        <w:t xml:space="preserve">medical domain and have demonstrated numerous </w:t>
-      </w:r>
-      <w:r>
-        <w:rPr>
-          <w:rFonts w:ascii="Helvetica" w:hAnsi="Helvetica"/>
-          <w:sz w:val="22"/>
-          <w:szCs w:val="22"/>
-        </w:rPr>
-        <w:t xml:space="preserve">successful </w:t>
-      </w:r>
-      <w:r>
-        <w:rPr>
-          <w:rFonts w:ascii="Helvetica" w:hAnsi="Helvetica"/>
-          <w:sz w:val="22"/>
-          <w:szCs w:val="22"/>
-        </w:rPr>
-        <w:t xml:space="preserve">uses in </w:t>
-      </w:r>
-      <w:r>
-        <w:rPr>
-          <w:rFonts w:ascii="Helvetica" w:hAnsi="Helvetica"/>
-          <w:sz w:val="22"/>
-          <w:szCs w:val="22"/>
-        </w:rPr>
-        <w:t xml:space="preserve">healthcare </w:t>
-      </w:r>
-      <w:r>
-        <w:rPr>
-          <w:rFonts w:ascii="Helvetica" w:hAnsi="Helvetica"/>
-          <w:sz w:val="22"/>
-          <w:szCs w:val="22"/>
-        </w:rPr>
-        <w:t xml:space="preserve">applications. The </w:t>
-      </w:r>
-      <w:r>
-        <w:rPr>
-          <w:rFonts w:ascii="Helvetica" w:hAnsi="Helvetica"/>
-          <w:sz w:val="22"/>
-          <w:szCs w:val="22"/>
-        </w:rPr>
-        <w:t>2018 HealthNLP workshop</w:t>
-      </w:r>
-      <w:r>
-        <w:rPr>
-          <w:rFonts w:ascii="Helvetica" w:hAnsi="Helvetica"/>
-          <w:sz w:val="22"/>
-          <w:szCs w:val="22"/>
-        </w:rPr>
-        <w:t xml:space="preserve"> will provide a unique platform for close interactions among students, scholars, and industry professionals who are interested in NLP</w:t>
-      </w:r>
-      <w:r>
-        <w:rPr>
-          <w:rFonts w:ascii="Helvetica" w:hAnsi="Helvetica"/>
-          <w:sz w:val="22"/>
-          <w:szCs w:val="22"/>
-        </w:rPr>
-        <w:t xml:space="preserve"> over health data such as clinical notes, social media, and biomedical literature</w:t>
-      </w:r>
-      <w:r>
-        <w:rPr>
-          <w:rFonts w:ascii="Helvetica" w:hAnsi="Helvetica"/>
-          <w:sz w:val="22"/>
-          <w:szCs w:val="22"/>
-        </w:rPr>
-        <w:t xml:space="preserve">. </w:t>
-      </w:r>
-      <w:r>
-        <w:rPr>
-          <w:rFonts w:ascii="Arial" w:hAnsi="Arial" w:cs="Arial"/>
-          <w:sz w:val="22"/>
-          <w:szCs w:val="22"/>
-        </w:rPr>
-        <w:t xml:space="preserve">We </w:t>
-      </w:r>
-      <w:r>
-        <w:rPr>
-          <w:rFonts w:ascii="Arial" w:hAnsi="Arial" w:cs="Arial"/>
-          <w:sz w:val="22"/>
-          <w:szCs w:val="22"/>
-        </w:rPr>
-        <w:t xml:space="preserve">are calling </w:t>
-      </w:r>
-      <w:r>
-        <w:rPr>
-          <w:rFonts w:ascii="Arial" w:hAnsi="Arial" w:cs="Arial"/>
-          <w:sz w:val="22"/>
-          <w:szCs w:val="22"/>
-        </w:rPr>
-        <w:t xml:space="preserve">for papers and abstracts about </w:t>
-      </w:r>
-      <w:r>
-        <w:rPr>
-          <w:rFonts w:ascii="Arial" w:hAnsi="Arial" w:cs="Arial"/>
-          <w:sz w:val="22"/>
-          <w:szCs w:val="22"/>
-        </w:rPr>
-        <w:t>original research and works in progress</w:t>
-      </w:r>
-      <w:r>
-        <w:rPr>
-          <w:rFonts w:ascii="Arial" w:hAnsi="Arial" w:cs="Arial"/>
-          <w:sz w:val="22"/>
-          <w:szCs w:val="22"/>
-        </w:rPr>
-        <w:t xml:space="preserve"> in health NLP methods, tools, and applications.</w:t>
-      </w:r>
-      <w:r>
-        <w:rPr>
-          <w:rFonts w:ascii="Helvetica" w:hAnsi="Helvetica"/>
-          <w:sz w:val="22"/>
-          <w:szCs w:val="22"/>
-        </w:rPr>
-        <w:t xml:space="preserve"> </w:t>
-      </w:r>
-    </w:p>
-    <w:p>
-      <w:pPr>
-        <w:widowControl w:val="0"/>
-        <w:tabs>
-          <w:tab w:val="left" w:pos="560"/>
-          <w:tab w:val="left" w:pos="1120"/>
-          <w:tab w:val="left" w:pos="1680"/>
-          <w:tab w:val="left" w:pos="2240"/>
-          <w:tab w:val="left" w:pos="2800"/>
-          <w:tab w:val="left" w:pos="3360"/>
-          <w:tab w:val="left" w:pos="3920"/>
-          <w:tab w:val="left" w:pos="4480"/>
-          <w:tab w:val="left" w:pos="5040"/>
-          <w:tab w:val="left" w:pos="5600"/>
-          <w:tab w:val="left" w:pos="6160"/>
-          <w:tab w:val="left" w:pos="6720"/>
-        </w:tabs>
-        <w:autoSpaceDE w:val="0"/>
-        <w:autoSpaceDN w:val="0"/>
-        <w:adjustRightInd w:val="0"/>
-        <w:jc w:val="both"/>
-        <w:rPr>
-          <w:rFonts w:ascii="Helvetica" w:hAnsi="Helvetica"/>
-          <w:sz w:val="22"/>
-          <w:szCs w:val="22"/>
-        </w:rPr>
-      </w:pPr>
+      <w:bookmarkStart w:id="0" w:name="_GoBack"/>
+      <w:bookmarkEnd w:id="0"/>
     </w:p>
     <w:p>
       <w:pPr>
@@ -591,7 +423,7 @@
           <w:sz w:val="22"/>
           <w:szCs w:val="22"/>
         </w:rPr>
-        <w:t>Topics of interest</w:t>
+        <w:t>Introduction</w:t>
       </w:r>
     </w:p>
     <w:p>
@@ -616,123 +448,18 @@
         <w:adjustRightInd w:val="0"/>
         <w:jc w:val="both"/>
         <w:rPr>
-          <w:rFonts w:ascii="Arial" w:hAnsi="Arial" w:cs="Arial"/>
-          <w:sz w:val="22"/>
-          <w:szCs w:val="22"/>
-        </w:rPr>
-      </w:pPr>
-      <w:r>
-        <w:rPr>
-          <w:rFonts w:ascii="Arial" w:hAnsi="Arial" w:cs="Arial"/>
-          <w:b/>
-          <w:sz w:val="22"/>
-          <w:szCs w:val="22"/>
-        </w:rPr>
-        <w:t>NLP methods</w:t>
-      </w:r>
-      <w:r>
-        <w:rPr>
-          <w:rFonts w:ascii="Arial" w:hAnsi="Arial" w:cs="Arial"/>
-          <w:sz w:val="22"/>
-          <w:szCs w:val="22"/>
-        </w:rPr>
-        <w:t xml:space="preserve">: e.g., any original methodological research, including but not limited to following areas: named entity recognition, </w:t>
-      </w:r>
-      <w:r>
-        <w:rPr>
-          <w:rFonts w:ascii="Arial" w:hAnsi="Arial" w:cs="Arial"/>
-          <w:sz w:val="22"/>
-          <w:szCs w:val="22"/>
-        </w:rPr>
-        <w:t>w</w:t>
-      </w:r>
-      <w:r>
-        <w:rPr>
-          <w:rFonts w:ascii="Arial" w:hAnsi="Arial" w:cs="Arial"/>
-          <w:sz w:val="22"/>
-          <w:szCs w:val="22"/>
-        </w:rPr>
-        <w:t xml:space="preserve">ord sense disambiguation, </w:t>
-      </w:r>
-      <w:r>
-        <w:rPr>
-          <w:rFonts w:ascii="Arial" w:hAnsi="Arial" w:cs="Arial"/>
-          <w:sz w:val="22"/>
-          <w:szCs w:val="22"/>
-        </w:rPr>
-        <w:t>r</w:t>
-      </w:r>
-      <w:r>
-        <w:rPr>
-          <w:rFonts w:ascii="Arial" w:hAnsi="Arial" w:cs="Arial"/>
-          <w:sz w:val="22"/>
-          <w:szCs w:val="22"/>
-        </w:rPr>
-        <w:t xml:space="preserve">elation extraction, </w:t>
-      </w:r>
-      <w:r>
-        <w:rPr>
-          <w:rFonts w:ascii="Arial" w:hAnsi="Arial" w:cs="Arial"/>
-          <w:sz w:val="22"/>
-          <w:szCs w:val="22"/>
-        </w:rPr>
-        <w:t>s</w:t>
-      </w:r>
-      <w:r>
-        <w:rPr>
-          <w:rFonts w:ascii="Arial" w:hAnsi="Arial" w:cs="Arial"/>
-          <w:sz w:val="22"/>
-          <w:szCs w:val="22"/>
-        </w:rPr>
-        <w:t xml:space="preserve">yntactic parsing, </w:t>
-      </w:r>
-      <w:r>
-        <w:rPr>
-          <w:rFonts w:ascii="Arial" w:hAnsi="Arial" w:cs="Arial"/>
-          <w:sz w:val="22"/>
-          <w:szCs w:val="22"/>
-        </w:rPr>
-        <w:t>s</w:t>
-      </w:r>
-      <w:r>
-        <w:rPr>
-          <w:rFonts w:ascii="Arial" w:hAnsi="Arial" w:cs="Arial"/>
-          <w:sz w:val="22"/>
-          <w:szCs w:val="22"/>
-        </w:rPr>
-        <w:t xml:space="preserve">emantic role labeling, topic modeling, </w:t>
-      </w:r>
-      <w:r>
-        <w:rPr>
-          <w:rFonts w:ascii="Arial" w:hAnsi="Arial" w:cs="Arial"/>
-          <w:sz w:val="22"/>
-          <w:szCs w:val="22"/>
-        </w:rPr>
-        <w:t>d</w:t>
-      </w:r>
-      <w:r>
-        <w:rPr>
-          <w:rFonts w:ascii="Arial" w:hAnsi="Arial" w:cs="Arial"/>
-          <w:sz w:val="22"/>
-          <w:szCs w:val="22"/>
-        </w:rPr>
-        <w:t xml:space="preserve">iscourse analysis, </w:t>
-      </w:r>
-      <w:r>
-        <w:rPr>
-          <w:rFonts w:ascii="Arial" w:hAnsi="Arial" w:cs="Arial"/>
-          <w:sz w:val="22"/>
-          <w:szCs w:val="22"/>
-        </w:rPr>
-        <w:t>d</w:t>
-      </w:r>
-      <w:r>
-        <w:rPr>
-          <w:rFonts w:ascii="Arial" w:hAnsi="Arial" w:cs="Arial"/>
-          <w:sz w:val="22"/>
-          <w:szCs w:val="22"/>
-        </w:rPr>
-        <w:t xml:space="preserve">eep learning, and more </w:t>
+          <w:rFonts w:ascii="Helvetica" w:hAnsi="Helvetica"/>
+          <w:sz w:val="22"/>
+          <w:szCs w:val="22"/>
+        </w:rPr>
+      </w:pPr>
+      <w:r>
+        <w:rPr>
+          <w:rFonts w:ascii="Helvetica" w:hAnsi="Helvetica"/>
+          <w:sz w:val="22"/>
+          <w:szCs w:val="22"/>
+        </w:rPr>
+        <w:t>In the past few decades, growing adoption of electronic health records (EHRs) systems have made massive clinical narrative data available electronically. Natural language processing (NLP) technologies that can unlock information from narrative text have received great attention in the medical domain. Many clinical NLP methods and systems have been developed and showed promising results in various information extraction tasks. These methods and tools have also been successfully applied to facilitate clinical research, as well as to support healthcare applications. At the same time, the availability and use of health information online has exploded through use of social media, question-answering and community discussion forums, and health-related websites. These present additional challenges and opportunities for further development of new methodologies and healthcare applications.</w:t>
       </w:r>
     </w:p>
     <w:p>
@@ -793,43 +520,10 @@
       <w:r>
         <w:rPr>
           <w:rFonts w:ascii="Helvetica" w:hAnsi="Helvetica"/>
-          <w:b/>
-          <w:sz w:val="22"/>
-          <w:szCs w:val="22"/>
-        </w:rPr>
-        <w:t>NLP software tools</w:t>
-      </w:r>
-      <w:r>
-        <w:rPr>
-          <w:rFonts w:ascii="Helvetica" w:hAnsi="Helvetica"/>
-          <w:sz w:val="22"/>
-          <w:szCs w:val="22"/>
-        </w:rPr>
-        <w:t xml:space="preserve">: </w:t>
-      </w:r>
-      <w:r>
-        <w:rPr>
-          <w:rFonts w:ascii="Helvetica" w:hAnsi="Helvetica"/>
-          <w:sz w:val="22"/>
-          <w:szCs w:val="22"/>
-        </w:rPr>
-        <w:t>any</w:t>
-      </w:r>
-      <w:r>
-        <w:rPr>
-          <w:rFonts w:ascii="Helvetica" w:hAnsi="Helvetica"/>
-          <w:sz w:val="22"/>
-          <w:szCs w:val="22"/>
-        </w:rPr>
-        <w:t xml:space="preserve"> </w:t>
-      </w:r>
-      <w:r>
-        <w:rPr>
-          <w:rFonts w:ascii="Helvetica" w:hAnsi="Helvetica"/>
-          <w:sz w:val="22"/>
-          <w:szCs w:val="22"/>
-        </w:rPr>
-        <w:t>general or specific NLP tools for health data such as clinical notes, social media, biomedical literature etc.</w:t>
+          <w:sz w:val="22"/>
+          <w:szCs w:val="22"/>
+        </w:rPr>
+        <w:t>The goal of this workshop is to provide a unique platform to bring together researchers and practitioners in healthcare informatics working with health-related free text, and facilitate close interaction among students, scholars, and industry professionals on health NLP challenges worldwide. This will be a one-day workshop that consists of invited speakers, podium talks, and poster presentations.</w:t>
       </w:r>
     </w:p>
     <w:p>
@@ -855,11 +549,53 @@
         <w:jc w:val="both"/>
         <w:rPr>
           <w:rFonts w:ascii="Helvetica" w:hAnsi="Helvetica"/>
-          <w:b/>
-          <w:sz w:val="22"/>
-          <w:szCs w:val="22"/>
-        </w:rPr>
-      </w:pPr>
+          <w:sz w:val="22"/>
+          <w:szCs w:val="22"/>
+        </w:rPr>
+      </w:pPr>
+    </w:p>
+    <w:p>
+      <w:pPr>
+        <w:widowControl w:val="0"/>
+        <w:tabs>
+          <w:tab w:val="left" w:pos="560"/>
+          <w:tab w:val="left" w:pos="1120"/>
+          <w:tab w:val="left" w:pos="1680"/>
+          <w:tab w:val="left" w:pos="2240"/>
+          <w:tab w:val="left" w:pos="2800"/>
+          <w:tab w:val="left" w:pos="3360"/>
+          <w:tab w:val="left" w:pos="3920"/>
+          <w:tab w:val="left" w:pos="4480"/>
+          <w:tab w:val="left" w:pos="5040"/>
+          <w:tab w:val="left" w:pos="5600"/>
+          <w:tab w:val="left" w:pos="6160"/>
+          <w:tab w:val="left" w:pos="6720"/>
+        </w:tabs>
+        <w:autoSpaceDE w:val="0"/>
+        <w:autoSpaceDN w:val="0"/>
+        <w:adjustRightInd w:val="0"/>
+        <w:spacing w:before="20"/>
+        <w:jc w:val="both"/>
+        <w:rPr>
+          <w:rFonts w:ascii="Helvetica" w:hAnsi="Helvetica"/>
+          <w:b/>
+          <w:bCs/>
+          <w:color w:val="292998"/>
+          <w:sz w:val="22"/>
+          <w:szCs w:val="22"/>
+        </w:rPr>
+      </w:pPr>
+      <w:r>
+        <w:rPr>
+          <w:rFonts w:ascii="Helvetica" w:hAnsi="Helvetica"/>
+          <w:b/>
+          <w:bCs/>
+          <w:color w:val="292998"/>
+          <w:sz w:val="22"/>
+          <w:szCs w:val="22"/>
+        </w:rPr>
+        <w:t>Topics of interest</w:t>
+      </w:r>
     </w:p>
     <w:p>
       <w:pPr>
@@ -883,123 +619,18 @@
         <w:adjustRightInd w:val="0"/>
         <w:jc w:val="both"/>
         <w:rPr>
-          <w:rFonts w:ascii="Arial" w:hAnsi="Arial" w:cs="Arial"/>
-          <w:sz w:val="22"/>
-          <w:szCs w:val="22"/>
-        </w:rPr>
-      </w:pPr>
-      <w:r>
-        <w:rPr>
-          <w:rFonts w:ascii="Arial" w:hAnsi="Arial" w:cs="Arial"/>
-          <w:b/>
-          <w:sz w:val="22"/>
-          <w:szCs w:val="22"/>
-        </w:rPr>
-        <w:t>NLP applications</w:t>
-      </w:r>
-      <w:r>
-        <w:rPr>
-          <w:rFonts w:ascii="Arial" w:hAnsi="Arial" w:cs="Arial"/>
-          <w:sz w:val="22"/>
-          <w:szCs w:val="22"/>
-        </w:rPr>
-        <w:t xml:space="preserve">:  e.g. uses of NLP for clinical research or operation, examples including </w:t>
-      </w:r>
-      <w:r>
-        <w:rPr>
-          <w:rFonts w:ascii="Arial" w:hAnsi="Arial" w:cs="Arial"/>
-          <w:sz w:val="22"/>
-          <w:szCs w:val="22"/>
-        </w:rPr>
-        <w:t>pharmacovigilance</w:t>
-      </w:r>
-      <w:r>
-        <w:rPr>
-          <w:rFonts w:ascii="Arial" w:hAnsi="Arial" w:cs="Arial"/>
-          <w:sz w:val="22"/>
-          <w:szCs w:val="22"/>
-        </w:rPr>
-        <w:t xml:space="preserve">, </w:t>
-      </w:r>
-      <w:r>
-        <w:rPr>
-          <w:rFonts w:ascii="Arial" w:hAnsi="Arial" w:cs="Arial"/>
-          <w:sz w:val="22"/>
-          <w:szCs w:val="22"/>
-        </w:rPr>
-        <w:t>c</w:t>
-      </w:r>
-      <w:r>
-        <w:rPr>
-          <w:rFonts w:ascii="Arial" w:hAnsi="Arial" w:cs="Arial"/>
-          <w:sz w:val="22"/>
-          <w:szCs w:val="22"/>
-        </w:rPr>
-        <w:t xml:space="preserve">linical decision support, </w:t>
-      </w:r>
-      <w:r>
-        <w:rPr>
-          <w:rFonts w:ascii="Arial" w:hAnsi="Arial" w:cs="Arial"/>
-          <w:sz w:val="22"/>
-          <w:szCs w:val="22"/>
-        </w:rPr>
-        <w:t>p</w:t>
-      </w:r>
-      <w:r>
-        <w:rPr>
-          <w:rFonts w:ascii="Arial" w:hAnsi="Arial" w:cs="Arial"/>
-          <w:sz w:val="22"/>
-          <w:szCs w:val="22"/>
-        </w:rPr>
-        <w:t xml:space="preserve">henotyping, </w:t>
-      </w:r>
-      <w:r>
-        <w:rPr>
-          <w:rFonts w:ascii="Arial" w:hAnsi="Arial" w:cs="Arial"/>
-          <w:sz w:val="22"/>
-          <w:szCs w:val="22"/>
-        </w:rPr>
-        <w:t>p</w:t>
-      </w:r>
-      <w:r>
-        <w:rPr>
-          <w:rFonts w:ascii="Arial" w:hAnsi="Arial" w:cs="Arial"/>
-          <w:sz w:val="22"/>
-          <w:szCs w:val="22"/>
-        </w:rPr>
-        <w:t xml:space="preserve">redictive modeling, </w:t>
-      </w:r>
-      <w:r>
-        <w:rPr>
-          <w:rFonts w:ascii="Arial" w:hAnsi="Arial" w:cs="Arial"/>
-          <w:sz w:val="22"/>
-          <w:szCs w:val="22"/>
-        </w:rPr>
-        <w:t>r</w:t>
-      </w:r>
-      <w:r>
-        <w:rPr>
-          <w:rFonts w:ascii="Arial" w:hAnsi="Arial" w:cs="Arial"/>
-          <w:sz w:val="22"/>
-          <w:szCs w:val="22"/>
-        </w:rPr>
-        <w:t xml:space="preserve">isk prediction, </w:t>
-      </w:r>
-      <w:r>
-        <w:rPr>
-          <w:rFonts w:ascii="Arial" w:hAnsi="Arial" w:cs="Arial"/>
-          <w:sz w:val="22"/>
-          <w:szCs w:val="22"/>
-        </w:rPr>
-        <w:t>s</w:t>
-      </w:r>
-      <w:r>
-        <w:rPr>
-          <w:rFonts w:ascii="Arial" w:hAnsi="Arial" w:cs="Arial"/>
-          <w:sz w:val="22"/>
-          <w:szCs w:val="22"/>
-        </w:rPr>
-        <w:t>ocial media mining  etc.</w:t>
+          <w:rFonts w:ascii="Helvetica" w:hAnsi="Helvetica"/>
+          <w:sz w:val="22"/>
+          <w:szCs w:val="22"/>
+        </w:rPr>
+      </w:pPr>
+      <w:r>
+        <w:rPr>
+          <w:rFonts w:ascii="Helvetica" w:hAnsi="Helvetica"/>
+          <w:sz w:val="22"/>
+          <w:szCs w:val="22"/>
+        </w:rPr>
+        <w:t>We will invite papers and short abstracts on novel approaches, works in progress, comparative analyses of tools, and original state-of-the-art work in health NLP methods, tools, and applications. Selected papers will be presented as podium talks, and other interesting submissions and abstracts will be showcased as poster presentations.</w:t>
       </w:r>
     </w:p>
     <w:p>
@@ -1106,74 +737,6 @@
         <w:spacing w:after="0"/>
         <w:jc w:val="both"/>
         <w:rPr>
-          <w:rFonts w:ascii="Helvetica" w:hAnsi="Helvetica"/>
-          <w:sz w:val="22"/>
-          <w:szCs w:val="22"/>
-        </w:rPr>
-      </w:pPr>
-      <w:r>
-        <w:rPr>
-          <w:rFonts w:ascii="Helvetica" w:hAnsi="Helvetica"/>
-          <w:b/>
-          <w:sz w:val="22"/>
-          <w:szCs w:val="22"/>
-        </w:rPr>
-        <w:t>Keynote</w:t>
-      </w:r>
-      <w:r>
-        <w:rPr>
-          <w:rFonts w:ascii="Helvetica" w:hAnsi="Helvetica"/>
-          <w:b/>
-          <w:sz w:val="22"/>
-          <w:szCs w:val="22"/>
-        </w:rPr>
-        <w:t>,</w:t>
-      </w:r>
-      <w:r>
-        <w:rPr>
-          <w:rFonts w:ascii="Helvetica" w:hAnsi="Helvetica"/>
-          <w:sz w:val="22"/>
-          <w:szCs w:val="22"/>
-        </w:rPr>
-        <w:t xml:space="preserve"> </w:t>
-      </w:r>
-      <w:r>
-        <w:rPr>
-          <w:rFonts w:ascii="Helvetica" w:hAnsi="Helvetica"/>
-          <w:sz w:val="22"/>
-          <w:szCs w:val="22"/>
-        </w:rPr>
-        <w:t>1hour</w:t>
-      </w:r>
-    </w:p>
-    <w:p>
-      <w:pPr>
-        <w:pStyle w:val="ListParagraph"/>
-        <w:widowControl w:val="0"/>
-        <w:numPr>
-          <w:ilvl w:val="0"/>
-          <w:numId w:val="3"/>
-        </w:numPr>
-        <w:tabs>
-          <w:tab w:val="left" w:pos="560"/>
-          <w:tab w:val="left" w:pos="1120"/>
-          <w:tab w:val="left" w:pos="1680"/>
-          <w:tab w:val="left" w:pos="2240"/>
-          <w:tab w:val="left" w:pos="2800"/>
-          <w:tab w:val="left" w:pos="3360"/>
-          <w:tab w:val="left" w:pos="3920"/>
-          <w:tab w:val="left" w:pos="4480"/>
-          <w:tab w:val="left" w:pos="5040"/>
-          <w:tab w:val="left" w:pos="5600"/>
-          <w:tab w:val="left" w:pos="6160"/>
-          <w:tab w:val="left" w:pos="6720"/>
-        </w:tabs>
-        <w:autoSpaceDE w:val="0"/>
-        <w:autoSpaceDN w:val="0"/>
-        <w:adjustRightInd w:val="0"/>
-        <w:spacing w:after="0"/>
-        <w:jc w:val="both"/>
-        <w:rPr>
           <w:rFonts w:ascii="Helvetica" w:hAnsi="Helvetica" w:cs="Helvetica"/>
           <w:sz w:val="22"/>
           <w:szCs w:val="22"/>
@@ -1186,149 +749,7 @@
           <w:sz w:val="22"/>
           <w:szCs w:val="22"/>
         </w:rPr>
-        <w:t>Paper presentation</w:t>
-      </w:r>
-      <w:r>
-        <w:rPr>
-          <w:rFonts w:ascii="Helvetica" w:hAnsi="Helvetica"/>
-          <w:sz w:val="22"/>
-          <w:szCs w:val="22"/>
-        </w:rPr>
-        <w:t>,</w:t>
-      </w:r>
-      <w:r>
-        <w:rPr>
-          <w:rFonts w:ascii="Helvetica" w:hAnsi="Helvetica"/>
-          <w:sz w:val="22"/>
-          <w:szCs w:val="22"/>
-        </w:rPr>
-        <w:t xml:space="preserve"> </w:t>
-      </w:r>
-      <w:r>
-        <w:rPr>
-          <w:rFonts w:ascii="Helvetica" w:hAnsi="Helvetica"/>
-          <w:sz w:val="22"/>
-          <w:szCs w:val="22"/>
-        </w:rPr>
-        <w:t>3 hours</w:t>
-      </w:r>
-    </w:p>
-    <w:p>
-      <w:pPr>
-        <w:pStyle w:val="ListParagraph"/>
-        <w:widowControl w:val="0"/>
-        <w:numPr>
-          <w:ilvl w:val="0"/>
-          <w:numId w:val="3"/>
-        </w:numPr>
-        <w:tabs>
-          <w:tab w:val="left" w:pos="560"/>
-          <w:tab w:val="left" w:pos="1120"/>
-          <w:tab w:val="left" w:pos="1680"/>
-          <w:tab w:val="left" w:pos="2240"/>
-          <w:tab w:val="left" w:pos="2800"/>
-          <w:tab w:val="left" w:pos="3360"/>
-          <w:tab w:val="left" w:pos="3920"/>
-          <w:tab w:val="left" w:pos="4480"/>
-          <w:tab w:val="left" w:pos="5040"/>
-          <w:tab w:val="left" w:pos="5600"/>
-          <w:tab w:val="left" w:pos="6160"/>
-          <w:tab w:val="left" w:pos="6720"/>
-        </w:tabs>
-        <w:autoSpaceDE w:val="0"/>
-        <w:autoSpaceDN w:val="0"/>
-        <w:adjustRightInd w:val="0"/>
-        <w:spacing w:after="0"/>
-        <w:jc w:val="both"/>
-        <w:rPr>
-          <w:rFonts w:ascii="Helvetica" w:hAnsi="Helvetica" w:cs="Helvetica"/>
-          <w:sz w:val="22"/>
-          <w:szCs w:val="22"/>
-        </w:rPr>
-      </w:pPr>
-      <w:r>
-        <w:rPr>
-          <w:rFonts w:ascii="Helvetica" w:hAnsi="Helvetica"/>
-          <w:b/>
-          <w:sz w:val="22"/>
-          <w:szCs w:val="22"/>
-        </w:rPr>
-        <w:t>Poster presentation</w:t>
-      </w:r>
-      <w:r>
-        <w:rPr>
-          <w:rFonts w:ascii="Helvetica" w:hAnsi="Helvetica"/>
-          <w:sz w:val="22"/>
-          <w:szCs w:val="22"/>
-        </w:rPr>
-        <w:t>,</w:t>
-      </w:r>
-      <w:r>
-        <w:rPr>
-          <w:rFonts w:ascii="Helvetica" w:hAnsi="Helvetica"/>
-          <w:sz w:val="22"/>
-          <w:szCs w:val="22"/>
-        </w:rPr>
-        <w:t xml:space="preserve"> </w:t>
-      </w:r>
-      <w:r>
-        <w:rPr>
-          <w:rFonts w:ascii="Helvetica" w:hAnsi="Helvetica"/>
-          <w:sz w:val="22"/>
-          <w:szCs w:val="22"/>
-        </w:rPr>
-        <w:t>1 hour</w:t>
-      </w:r>
-    </w:p>
-    <w:p>
-      <w:pPr>
-        <w:pStyle w:val="ListParagraph"/>
-        <w:widowControl w:val="0"/>
-        <w:numPr>
-          <w:ilvl w:val="0"/>
-          <w:numId w:val="3"/>
-        </w:numPr>
-        <w:tabs>
-          <w:tab w:val="left" w:pos="560"/>
-          <w:tab w:val="left" w:pos="1120"/>
-          <w:tab w:val="left" w:pos="1680"/>
-          <w:tab w:val="left" w:pos="2240"/>
-          <w:tab w:val="left" w:pos="2800"/>
-          <w:tab w:val="left" w:pos="3360"/>
-          <w:tab w:val="left" w:pos="3920"/>
-          <w:tab w:val="left" w:pos="4480"/>
-          <w:tab w:val="left" w:pos="5040"/>
-          <w:tab w:val="left" w:pos="5600"/>
-          <w:tab w:val="left" w:pos="6160"/>
-          <w:tab w:val="left" w:pos="6720"/>
-        </w:tabs>
-        <w:autoSpaceDE w:val="0"/>
-        <w:autoSpaceDN w:val="0"/>
-        <w:adjustRightInd w:val="0"/>
-        <w:spacing w:after="0"/>
-        <w:jc w:val="both"/>
-        <w:rPr>
-          <w:rFonts w:ascii="Helvetica" w:hAnsi="Helvetica" w:cs="Helvetica"/>
-          <w:sz w:val="22"/>
-          <w:szCs w:val="22"/>
-        </w:rPr>
-      </w:pPr>
-      <w:r>
-        <w:rPr>
-          <w:rFonts w:ascii="Helvetica" w:hAnsi="Helvetica"/>
-          <w:b/>
-          <w:sz w:val="22"/>
-          <w:szCs w:val="22"/>
-        </w:rPr>
-        <w:t>Round table discussion,</w:t>
-      </w:r>
-      <w:r>
-        <w:rPr>
-          <w:rFonts w:ascii="Helvetica" w:hAnsi="Helvetica"/>
-          <w:sz w:val="22"/>
-          <w:szCs w:val="22"/>
-        </w:rPr>
-        <w:t xml:space="preserve"> 1 hour</w:t>
+        <w:t>TBD</w:t>
       </w:r>
     </w:p>
     <w:p>
@@ -1491,6 +912,7 @@
         </w:rPr>
         <w:t xml:space="preserve"> invited to submit his or her work to the </w:t>
       </w:r>
+      <w:proofErr w:type="spellStart"/>
       <w:r>
         <w:rPr>
           <w:rFonts w:ascii="Helvetica" w:hAnsi="Helvetica" w:cs="Times New Roman"/>
@@ -1498,8 +920,9 @@
           <w:sz w:val="22"/>
           <w:szCs w:val="22"/>
         </w:rPr>
-        <w:t>HealthNLP 2018</w:t>
-      </w:r>
+        <w:t>HealthNLP</w:t>
+      </w:r>
+      <w:proofErr w:type="spellEnd"/>
       <w:r>
         <w:rPr>
           <w:rFonts w:ascii="Helvetica" w:hAnsi="Helvetica" w:cs="Times New Roman"/>
@@ -1507,6 +930,24 @@
           <w:sz w:val="22"/>
           <w:szCs w:val="22"/>
         </w:rPr>
+        <w:t xml:space="preserve"> 201</w:t>
+      </w:r>
+      <w:r>
+        <w:rPr>
+          <w:rFonts w:ascii="Helvetica" w:hAnsi="Helvetica" w:cs="Times New Roman"/>
+          <w:color w:val="000000"/>
+          <w:sz w:val="22"/>
+          <w:szCs w:val="22"/>
+        </w:rPr>
+        <w:t>9</w:t>
+      </w:r>
+      <w:r>
+        <w:rPr>
+          <w:rFonts w:ascii="Helvetica" w:hAnsi="Helvetica" w:cs="Times New Roman"/>
+          <w:color w:val="000000"/>
+          <w:sz w:val="22"/>
+          <w:szCs w:val="22"/>
+        </w:rPr>
         <w:t xml:space="preserve">. </w:t>
       </w:r>
       <w:r>
@@ -1516,7 +957,47 @@
           <w:sz w:val="22"/>
           <w:szCs w:val="22"/>
         </w:rPr>
-        <w:t xml:space="preserve">We accept both full paper submissions (8 pages) and poster submissions (2 pages). All papers will be submitted and handled through EasyChair at xxxx, with peer review by domain experts. </w:t>
+        <w:t xml:space="preserve">We accept both full paper submissions (8 pages) and poster submissions (2 pages). All papers will be submitted and handled through </w:t>
+      </w:r>
+      <w:proofErr w:type="spellStart"/>
+      <w:r>
+        <w:rPr>
+          <w:rFonts w:ascii="Helvetica" w:hAnsi="Helvetica" w:cs="Times New Roman"/>
+          <w:color w:val="000000"/>
+          <w:sz w:val="22"/>
+          <w:szCs w:val="22"/>
+        </w:rPr>
+        <w:t>EasyChair</w:t>
+      </w:r>
+      <w:proofErr w:type="spellEnd"/>
+      <w:r>
+        <w:rPr>
+          <w:rFonts w:ascii="Helvetica" w:hAnsi="Helvetica" w:cs="Times New Roman"/>
+          <w:color w:val="000000"/>
+          <w:sz w:val="22"/>
+          <w:szCs w:val="22"/>
+        </w:rPr>
+        <w:t xml:space="preserve"> at </w:t>
+      </w:r>
+      <w:hyperlink r:id="rId5" w:history="1">
+        <w:r>
+          <w:rPr>
+            <w:rStyle w:val="Hyperlink"/>
+            <w:rFonts w:ascii="Helvetica" w:hAnsi="Helvetica" w:cs="Times New Roman"/>
+            <w:sz w:val="22"/>
+            <w:szCs w:val="22"/>
+          </w:rPr>
+          <w:t>https://www.easychair.org/conferences/?conf=ichi2019</w:t>
+        </w:r>
+      </w:hyperlink>
+      <w:r>
+        <w:rPr>
+          <w:rFonts w:ascii="Helvetica" w:hAnsi="Helvetica" w:cs="Times New Roman"/>
+          <w:color w:val="000000"/>
+          <w:sz w:val="22"/>
+          <w:szCs w:val="22"/>
+        </w:rPr>
+        <w:t xml:space="preserve">, with peer review by domain experts. </w:t>
       </w:r>
     </w:p>
     <w:p>
@@ -1625,7 +1106,26 @@
           <w:sz w:val="22"/>
           <w:szCs w:val="22"/>
         </w:rPr>
-        <w:t>For more information, please visit xxxxxxx</w:t>
+        <w:t xml:space="preserve">For more information, please visit </w:t>
+      </w:r>
+      <w:hyperlink r:id="rId6" w:history="1">
+        <w:r>
+          <w:rPr>
+            <w:rStyle w:val="Hyperlink"/>
+            <w:rFonts w:ascii="Helvetica" w:hAnsi="Helvetica"/>
+            <w:sz w:val="22"/>
+            <w:szCs w:val="22"/>
+          </w:rPr>
+          <w:t>https://ohnlp.github.io/HealthNLP2019/healthnlp2019</w:t>
+        </w:r>
+      </w:hyperlink>
+      <w:r>
+        <w:rPr>
+          <w:rFonts w:ascii="Helvetica" w:hAnsi="Helvetica"/>
+          <w:sz w:val="22"/>
+          <w:szCs w:val="22"/>
+        </w:rPr>
+        <w:t xml:space="preserve"> </w:t>
       </w:r>
     </w:p>
     <w:p>
@@ -1714,7 +1214,17 @@
           <w:szCs w:val="22"/>
           <w:u w:val="single"/>
         </w:rPr>
+        <w:lastRenderedPageBreak/>
         <w:t>Chair</w:t>
+      </w:r>
+      <w:r>
+        <w:rPr>
+          <w:rFonts w:ascii="Arial" w:eastAsia="Times New Roman" w:hAnsi="Arial" w:cs="Arial"/>
+          <w:sz w:val="22"/>
+          <w:szCs w:val="22"/>
+          <w:u w:val="single"/>
+        </w:rPr>
+        <w:t>s</w:t>
       </w:r>
       <w:r>
         <w:rPr>
@@ -1769,7 +1279,95 @@
           <w:sz w:val="22"/>
           <w:szCs w:val="22"/>
         </w:rPr>
-        <w:t xml:space="preserve">, US </w:t>
+        <w:t>, US</w:t>
+      </w:r>
+    </w:p>
+    <w:p>
+      <w:pPr>
+        <w:pStyle w:val="ListParagraph"/>
+        <w:numPr>
+          <w:ilvl w:val="0"/>
+          <w:numId w:val="2"/>
+        </w:numPr>
+        <w:rPr>
+          <w:rFonts w:ascii="Helvetica" w:hAnsi="Helvetica"/>
+          <w:sz w:val="22"/>
+          <w:szCs w:val="22"/>
+        </w:rPr>
+      </w:pPr>
+      <w:proofErr w:type="spellStart"/>
+      <w:r>
+        <w:rPr>
+          <w:rFonts w:ascii="Helvetica" w:hAnsi="Helvetica"/>
+          <w:sz w:val="22"/>
+          <w:szCs w:val="22"/>
+        </w:rPr>
+        <w:t>Ozlem</w:t>
+      </w:r>
+      <w:proofErr w:type="spellEnd"/>
+      <w:r>
+        <w:rPr>
+          <w:rFonts w:ascii="Helvetica" w:hAnsi="Helvetica"/>
+          <w:sz w:val="22"/>
+          <w:szCs w:val="22"/>
+        </w:rPr>
+        <w:t xml:space="preserve"> </w:t>
+      </w:r>
+      <w:proofErr w:type="spellStart"/>
+      <w:r>
+        <w:rPr>
+          <w:rFonts w:ascii="Helvetica" w:hAnsi="Helvetica"/>
+          <w:sz w:val="22"/>
+          <w:szCs w:val="22"/>
+        </w:rPr>
+        <w:t>Uzuner</w:t>
+      </w:r>
+      <w:proofErr w:type="spellEnd"/>
+      <w:r>
+        <w:rPr>
+          <w:rFonts w:ascii="Helvetica" w:hAnsi="Helvetica"/>
+          <w:sz w:val="22"/>
+          <w:szCs w:val="22"/>
+        </w:rPr>
+        <w:t xml:space="preserve">, PhD, </w:t>
+      </w:r>
+      <w:r>
+        <w:rPr>
+          <w:rFonts w:ascii="Helvetica" w:hAnsi="Helvetica"/>
+          <w:sz w:val="22"/>
+          <w:szCs w:val="22"/>
+        </w:rPr>
+        <w:t>George Mason University</w:t>
+      </w:r>
+      <w:r>
+        <w:rPr>
+          <w:rFonts w:ascii="Helvetica" w:hAnsi="Helvetica"/>
+          <w:sz w:val="22"/>
+          <w:szCs w:val="22"/>
+        </w:rPr>
+        <w:t>, US</w:t>
+      </w:r>
+    </w:p>
+    <w:p>
+      <w:pPr>
+        <w:pStyle w:val="ListParagraph"/>
+        <w:numPr>
+          <w:ilvl w:val="0"/>
+          <w:numId w:val="2"/>
+        </w:numPr>
+        <w:rPr>
+          <w:rFonts w:ascii="Helvetica" w:hAnsi="Helvetica"/>
+          <w:sz w:val="22"/>
+          <w:szCs w:val="22"/>
+        </w:rPr>
+      </w:pPr>
+      <w:r>
+        <w:rPr>
+          <w:rFonts w:ascii="Helvetica" w:hAnsi="Helvetica"/>
+          <w:sz w:val="22"/>
+          <w:szCs w:val="22"/>
+        </w:rPr>
+        <w:t>Yanshan Wang, PhD, Mayo Clinic, US</w:t>
       </w:r>
     </w:p>
     <w:p>
@@ -1797,7 +1395,6 @@
           <w:szCs w:val="22"/>
           <w:u w:val="single"/>
         </w:rPr>
-        <w:lastRenderedPageBreak/>
         <w:t xml:space="preserve">Steering committee: </w:t>
       </w:r>
     </w:p>
@@ -1872,13 +1469,41 @@
         </w:rPr>
         <w:t xml:space="preserve">Dina </w:t>
       </w:r>
-      <w:r>
-        <w:rPr>
-          <w:rFonts w:ascii="Helvetica" w:hAnsi="Helvetica"/>
-          <w:sz w:val="22"/>
-          <w:szCs w:val="22"/>
-        </w:rPr>
-        <w:t>Demner Fushman, Dina</w:t>
+      <w:proofErr w:type="spellStart"/>
+      <w:r>
+        <w:rPr>
+          <w:rFonts w:ascii="Helvetica" w:hAnsi="Helvetica"/>
+          <w:sz w:val="22"/>
+          <w:szCs w:val="22"/>
+        </w:rPr>
+        <w:t>Demner</w:t>
+      </w:r>
+      <w:proofErr w:type="spellEnd"/>
+      <w:r>
+        <w:rPr>
+          <w:rFonts w:ascii="Helvetica" w:hAnsi="Helvetica"/>
+          <w:sz w:val="22"/>
+          <w:szCs w:val="22"/>
+        </w:rPr>
+        <w:t xml:space="preserve"> </w:t>
+      </w:r>
+      <w:proofErr w:type="spellStart"/>
+      <w:r>
+        <w:rPr>
+          <w:rFonts w:ascii="Helvetica" w:hAnsi="Helvetica"/>
+          <w:sz w:val="22"/>
+          <w:szCs w:val="22"/>
+        </w:rPr>
+        <w:t>Fushman</w:t>
+      </w:r>
+      <w:proofErr w:type="spellEnd"/>
+      <w:r>
+        <w:rPr>
+          <w:rFonts w:ascii="Helvetica" w:hAnsi="Helvetica"/>
+          <w:sz w:val="22"/>
+          <w:szCs w:val="22"/>
+        </w:rPr>
+        <w:t>, Dina</w:t>
       </w:r>
       <w:r>
         <w:rPr>
@@ -1908,8 +1533,18 @@
           <w:sz w:val="22"/>
           <w:szCs w:val="22"/>
         </w:rPr>
-        <w:t>Stephane Meystre</w:t>
-      </w:r>
+        <w:t xml:space="preserve">Stephane </w:t>
+      </w:r>
+      <w:proofErr w:type="spellStart"/>
+      <w:r>
+        <w:rPr>
+          <w:rFonts w:ascii="Helvetica" w:hAnsi="Helvetica"/>
+          <w:sz w:val="22"/>
+          <w:szCs w:val="22"/>
+        </w:rPr>
+        <w:t>Meystre</w:t>
+      </w:r>
+      <w:proofErr w:type="spellEnd"/>
       <w:r>
         <w:rPr>
           <w:rFonts w:ascii="Arial" w:eastAsia="Times New Roman" w:hAnsi="Arial" w:cs="Arial"/>
@@ -1960,13 +1595,23 @@
           <w:szCs w:val="22"/>
         </w:rPr>
       </w:pPr>
-      <w:r>
-        <w:rPr>
-          <w:rFonts w:ascii="Helvetica" w:hAnsi="Helvetica"/>
-          <w:sz w:val="22"/>
-          <w:szCs w:val="22"/>
-        </w:rPr>
-        <w:t xml:space="preserve">Hongfang Liu, PhD, </w:t>
+      <w:proofErr w:type="spellStart"/>
+      <w:r>
+        <w:rPr>
+          <w:rFonts w:ascii="Helvetica" w:hAnsi="Helvetica"/>
+          <w:sz w:val="22"/>
+          <w:szCs w:val="22"/>
+        </w:rPr>
+        <w:t>Hongfang</w:t>
+      </w:r>
+      <w:proofErr w:type="spellEnd"/>
+      <w:r>
+        <w:rPr>
+          <w:rFonts w:ascii="Helvetica" w:hAnsi="Helvetica"/>
+          <w:sz w:val="22"/>
+          <w:szCs w:val="22"/>
+        </w:rPr>
+        <w:t xml:space="preserve"> Liu, PhD, </w:t>
       </w:r>
       <w:r>
         <w:rPr>
@@ -2018,13 +1663,41 @@
           <w:szCs w:val="22"/>
         </w:rPr>
       </w:pPr>
-      <w:r>
-        <w:rPr>
-          <w:rFonts w:ascii="Helvetica" w:hAnsi="Helvetica"/>
-          <w:sz w:val="22"/>
-          <w:szCs w:val="22"/>
-        </w:rPr>
-        <w:t xml:space="preserve">Guergana Savova, PhD, Harvard </w:t>
+      <w:proofErr w:type="spellStart"/>
+      <w:r>
+        <w:rPr>
+          <w:rFonts w:ascii="Helvetica" w:hAnsi="Helvetica"/>
+          <w:sz w:val="22"/>
+          <w:szCs w:val="22"/>
+        </w:rPr>
+        <w:t>Guergana</w:t>
+      </w:r>
+      <w:proofErr w:type="spellEnd"/>
+      <w:r>
+        <w:rPr>
+          <w:rFonts w:ascii="Helvetica" w:hAnsi="Helvetica"/>
+          <w:sz w:val="22"/>
+          <w:szCs w:val="22"/>
+        </w:rPr>
+        <w:t xml:space="preserve"> </w:t>
+      </w:r>
+      <w:proofErr w:type="spellStart"/>
+      <w:r>
+        <w:rPr>
+          <w:rFonts w:ascii="Helvetica" w:hAnsi="Helvetica"/>
+          <w:sz w:val="22"/>
+          <w:szCs w:val="22"/>
+        </w:rPr>
+        <w:t>Savova</w:t>
+      </w:r>
+      <w:proofErr w:type="spellEnd"/>
+      <w:r>
+        <w:rPr>
+          <w:rFonts w:ascii="Helvetica" w:hAnsi="Helvetica"/>
+          <w:sz w:val="22"/>
+          <w:szCs w:val="22"/>
+        </w:rPr>
+        <w:t xml:space="preserve">, PhD, Harvard </w:t>
       </w:r>
       <w:r>
         <w:rPr>
@@ -2068,13 +1741,23 @@
           <w:szCs w:val="22"/>
         </w:rPr>
       </w:pPr>
-      <w:r>
-        <w:rPr>
-          <w:rFonts w:ascii="Helvetica" w:hAnsi="Helvetica"/>
-          <w:sz w:val="22"/>
-          <w:szCs w:val="22"/>
-        </w:rPr>
-        <w:t xml:space="preserve">Buzhou Tang, PhD, Harbin Institute of Technology, China </w:t>
+      <w:proofErr w:type="spellStart"/>
+      <w:r>
+        <w:rPr>
+          <w:rFonts w:ascii="Helvetica" w:hAnsi="Helvetica"/>
+          <w:sz w:val="22"/>
+          <w:szCs w:val="22"/>
+        </w:rPr>
+        <w:t>Buzhou</w:t>
+      </w:r>
+      <w:proofErr w:type="spellEnd"/>
+      <w:r>
+        <w:rPr>
+          <w:rFonts w:ascii="Helvetica" w:hAnsi="Helvetica"/>
+          <w:sz w:val="22"/>
+          <w:szCs w:val="22"/>
+        </w:rPr>
+        <w:t xml:space="preserve"> Tang, PhD, Harbin Institute of Technology, China </w:t>
       </w:r>
     </w:p>
     <w:p>
@@ -2116,8 +1799,18 @@
           <w:sz w:val="22"/>
           <w:szCs w:val="22"/>
         </w:rPr>
-        <w:t>Ozlem Uzuner</w:t>
-      </w:r>
+        <w:t xml:space="preserve">Karin </w:t>
+      </w:r>
+      <w:proofErr w:type="spellStart"/>
+      <w:r>
+        <w:rPr>
+          <w:rFonts w:ascii="Helvetica" w:hAnsi="Helvetica"/>
+          <w:sz w:val="22"/>
+          <w:szCs w:val="22"/>
+        </w:rPr>
+        <w:t>Verspoor</w:t>
+      </w:r>
+      <w:proofErr w:type="spellEnd"/>
       <w:r>
         <w:rPr>
           <w:rFonts w:ascii="Helvetica" w:hAnsi="Helvetica"/>
@@ -2132,15 +1825,23 @@
           <w:sz w:val="22"/>
           <w:szCs w:val="22"/>
         </w:rPr>
-        <w:t>George Mason University</w:t>
-      </w:r>
-      <w:r>
-        <w:rPr>
-          <w:rFonts w:ascii="Helvetica" w:hAnsi="Helvetica"/>
-          <w:sz w:val="22"/>
-          <w:szCs w:val="22"/>
-        </w:rPr>
-        <w:t xml:space="preserve">, US </w:t>
+        <w:t>University of Melbourne,</w:t>
+      </w:r>
+      <w:r>
+        <w:rPr>
+          <w:rFonts w:ascii="Helvetica" w:hAnsi="Helvetica"/>
+          <w:sz w:val="22"/>
+          <w:szCs w:val="22"/>
+        </w:rPr>
+        <w:t xml:space="preserve"> Australia</w:t>
+      </w:r>
+      <w:r>
+        <w:rPr>
+          <w:rFonts w:ascii="Helvetica" w:hAnsi="Helvetica"/>
+          <w:sz w:val="22"/>
+          <w:szCs w:val="22"/>
+        </w:rPr>
+        <w:t xml:space="preserve"> </w:t>
       </w:r>
     </w:p>
     <w:p>
@@ -2182,8 +1883,18 @@
           <w:sz w:val="22"/>
           <w:szCs w:val="22"/>
         </w:rPr>
-        <w:t>Karin Verspoor</w:t>
-      </w:r>
+        <w:t xml:space="preserve">Pierre </w:t>
+      </w:r>
+      <w:proofErr w:type="spellStart"/>
+      <w:r>
+        <w:rPr>
+          <w:rFonts w:ascii="Helvetica" w:hAnsi="Helvetica"/>
+          <w:sz w:val="22"/>
+          <w:szCs w:val="22"/>
+        </w:rPr>
+        <w:t>Zweigenbaum</w:t>
+      </w:r>
+      <w:proofErr w:type="spellEnd"/>
       <w:r>
         <w:rPr>
           <w:rFonts w:ascii="Helvetica" w:hAnsi="Helvetica"/>
@@ -2191,72 +1902,6 @@
           <w:szCs w:val="22"/>
         </w:rPr>
         <w:t xml:space="preserve">, PhD, </w:t>
-      </w:r>
-      <w:r>
-        <w:rPr>
-          <w:rFonts w:ascii="Helvetica" w:hAnsi="Helvetica"/>
-          <w:sz w:val="22"/>
-          <w:szCs w:val="22"/>
-        </w:rPr>
-        <w:t>University of Melbourne,</w:t>
-      </w:r>
-      <w:r>
-        <w:rPr>
-          <w:rFonts w:ascii="Helvetica" w:hAnsi="Helvetica"/>
-          <w:sz w:val="22"/>
-          <w:szCs w:val="22"/>
-        </w:rPr>
-        <w:t xml:space="preserve"> Australia</w:t>
-      </w:r>
-      <w:r>
-        <w:rPr>
-          <w:rFonts w:ascii="Helvetica" w:hAnsi="Helvetica"/>
-          <w:sz w:val="22"/>
-          <w:szCs w:val="22"/>
-        </w:rPr>
-        <w:t xml:space="preserve"> </w:t>
-      </w:r>
-    </w:p>
-    <w:p>
-      <w:pPr>
-        <w:pStyle w:val="ListParagraph"/>
-        <w:widowControl w:val="0"/>
-        <w:numPr>
-          <w:ilvl w:val="0"/>
-          <w:numId w:val="1"/>
-        </w:numPr>
-        <w:tabs>
-          <w:tab w:val="left" w:pos="560"/>
-          <w:tab w:val="left" w:pos="1120"/>
-          <w:tab w:val="left" w:pos="1680"/>
-          <w:tab w:val="left" w:pos="2240"/>
-          <w:tab w:val="left" w:pos="2800"/>
-          <w:tab w:val="left" w:pos="3360"/>
-          <w:tab w:val="left" w:pos="3920"/>
-          <w:tab w:val="left" w:pos="4480"/>
-          <w:tab w:val="left" w:pos="5040"/>
-          <w:tab w:val="left" w:pos="5600"/>
-          <w:tab w:val="left" w:pos="6160"/>
-          <w:tab w:val="left" w:pos="6720"/>
-        </w:tabs>
-        <w:autoSpaceDE w:val="0"/>
-        <w:autoSpaceDN w:val="0"/>
-        <w:adjustRightInd w:val="0"/>
-        <w:spacing w:after="0"/>
-        <w:jc w:val="both"/>
-        <w:rPr>
-          <w:rFonts w:ascii="Helvetica" w:hAnsi="Helvetica"/>
-          <w:sz w:val="22"/>
-          <w:szCs w:val="22"/>
-        </w:rPr>
-      </w:pPr>
-      <w:r>
-        <w:rPr>
-          <w:rFonts w:ascii="Helvetica" w:hAnsi="Helvetica"/>
-          <w:sz w:val="22"/>
-          <w:szCs w:val="22"/>
-        </w:rPr>
-        <w:t xml:space="preserve">Pierre Zweigenbaum, PhD, </w:t>
       </w:r>
       <w:r>
         <w:rPr>
@@ -2397,7 +2042,7 @@
           <w:sz w:val="22"/>
           <w:szCs w:val="22"/>
         </w:rPr>
-        <w:t>April 5</w:t>
+        <w:t>April</w:t>
       </w:r>
       <w:r>
         <w:rPr>
@@ -2406,6 +2051,26 @@
           <w:color w:val="000000"/>
           <w:sz w:val="22"/>
           <w:szCs w:val="22"/>
+        </w:rPr>
+        <w:t xml:space="preserve"> </w:t>
+      </w:r>
+      <w:r>
+        <w:rPr>
+          <w:rFonts w:ascii="Helvetica" w:hAnsi="Helvetica" w:cs="Helvetica"/>
+          <w:b/>
+          <w:color w:val="000000"/>
+          <w:sz w:val="22"/>
+          <w:szCs w:val="22"/>
+        </w:rPr>
+        <w:t>5</w:t>
+      </w:r>
+      <w:r>
+        <w:rPr>
+          <w:rFonts w:ascii="Helvetica" w:hAnsi="Helvetica" w:cs="Helvetica"/>
+          <w:b/>
+          <w:color w:val="000000"/>
+          <w:sz w:val="22"/>
+          <w:szCs w:val="22"/>
           <w:vertAlign w:val="superscript"/>
         </w:rPr>
         <w:t>th</w:t>
@@ -2428,7 +2093,7 @@
           <w:sz w:val="22"/>
           <w:szCs w:val="22"/>
         </w:rPr>
-        <w:t>8</w:t>
+        <w:t>9</w:t>
       </w:r>
       <w:r>
         <w:rPr>
@@ -2522,7 +2187,7 @@
           <w:sz w:val="22"/>
           <w:szCs w:val="22"/>
         </w:rPr>
-        <w:t>8</w:t>
+        <w:t>9</w:t>
       </w:r>
     </w:p>
     <w:p>
@@ -2597,7 +2262,7 @@
           <w:sz w:val="22"/>
           <w:szCs w:val="22"/>
         </w:rPr>
-        <w:t>8</w:t>
+        <w:t>9</w:t>
       </w:r>
     </w:p>
     <w:p/>
@@ -2612,8 +2277,8 @@
 </file>
 
 <file path=word/numbering.xml><?xml version="1.0" encoding="utf-8"?>
-<w:numbering xmlns:wpc="http://schemas.microsoft.com/office/word/2010/wordprocessingCanvas" xmlns:mo="http://schemas.microsoft.com/office/mac/office/2008/main" xmlns:mc="http://schemas.openxmlformats.org/markup-compatibility/2006" xmlns:mv="urn:schemas-microsoft-com:mac:vml" xmlns:o="urn:schemas-microsoft-com:office:office" xmlns:r="http://schemas.openxmlformats.org/officeDocument/2006/relationships" xmlns:m="http://schemas.openxmlformats.org/officeDocument/2006/math" xmlns:v="urn:schemas-microsoft-com:vml" xmlns:wp14="http://schemas.microsoft.com/office/word/2010/wordprocessingDrawing" xmlns:wp="http://schemas.openxmlformats.org/drawingml/2006/wordprocessingDrawing" xmlns:w10="urn:schemas-microsoft-com:office:word" xmlns:w="http://schemas.openxmlformats.org/wordprocessingml/2006/main" xmlns:w14="http://schemas.microsoft.com/office/word/2010/wordml" xmlns:w15="http://schemas.microsoft.com/office/word/2012/wordml" xmlns:wpg="http://schemas.microsoft.com/office/word/2010/wordprocessingGroup" xmlns:wpi="http://schemas.microsoft.com/office/word/2010/wordprocessingInk" xmlns:wne="http://schemas.microsoft.com/office/word/2006/wordml" xmlns:wps="http://schemas.microsoft.com/office/word/2010/wordprocessingShape" mc:Ignorable="w14 w15 wp14">
-  <w:abstractNum w:abstractNumId="0">
+<w:numbering xmlns:wpc="http://schemas.microsoft.com/office/word/2010/wordprocessingCanvas" xmlns:cx="http://schemas.microsoft.com/office/drawing/2014/chartex" xmlns:cx1="http://schemas.microsoft.com/office/drawing/2015/9/8/chartex" xmlns:cx2="http://schemas.microsoft.com/office/drawing/2015/10/21/chartex" xmlns:cx3="http://schemas.microsoft.com/office/drawing/2016/5/9/chartex" xmlns:cx4="http://schemas.microsoft.com/office/drawing/2016/5/10/chartex" xmlns:cx5="http://schemas.microsoft.com/office/drawing/2016/5/11/chartex" xmlns:cx6="http://schemas.microsoft.com/office/drawing/2016/5/12/chartex" xmlns:cx7="http://schemas.microsoft.com/office/drawing/2016/5/13/chartex" xmlns:cx8="http://schemas.microsoft.com/office/drawing/2016/5/14/chartex" xmlns:mc="http://schemas.openxmlformats.org/markup-compatibility/2006" xmlns:aink="http://schemas.microsoft.com/office/drawing/2016/ink" xmlns:am3d="http://schemas.microsoft.com/office/drawing/2017/model3d" xmlns:o="urn:schemas-microsoft-com:office:office" xmlns:r="http://schemas.openxmlformats.org/officeDocument/2006/relationships" xmlns:m="http://schemas.openxmlformats.org/officeDocument/2006/math" xmlns:v="urn:schemas-microsoft-com:vml" xmlns:wp14="http://schemas.microsoft.com/office/word/2010/wordprocessingDrawing" xmlns:wp="http://schemas.openxmlformats.org/drawingml/2006/wordprocessingDrawing" xmlns:w10="urn:schemas-microsoft-com:office:word" xmlns:w="http://schemas.openxmlformats.org/wordprocessingml/2006/main" xmlns:w14="http://schemas.microsoft.com/office/word/2010/wordml" xmlns:w15="http://schemas.microsoft.com/office/word/2012/wordml" xmlns:w16cid="http://schemas.microsoft.com/office/word/2016/wordml/cid" xmlns:w16se="http://schemas.microsoft.com/office/word/2015/wordml/symex" xmlns:wpg="http://schemas.microsoft.com/office/word/2010/wordprocessingGroup" xmlns:wpi="http://schemas.microsoft.com/office/word/2010/wordprocessingInk" xmlns:wne="http://schemas.microsoft.com/office/word/2006/wordml" xmlns:wps="http://schemas.microsoft.com/office/word/2010/wordprocessingShape" mc:Ignorable="w14 w15 w16se w16cid wp14">
+  <w:abstractNum w:abstractNumId="0" w15:restartNumberingAfterBreak="0">
     <w:nsid w:val="2BDC4ABE"/>
     <w:multiLevelType w:val="hybridMultilevel"/>
     <w:tmpl w:val="882C63FC"/>
@@ -2726,7 +2391,7 @@
       </w:rPr>
     </w:lvl>
   </w:abstractNum>
-  <w:abstractNum w:abstractNumId="1">
+  <w:abstractNum w:abstractNumId="1" w15:restartNumberingAfterBreak="0">
     <w:nsid w:val="3B101A40"/>
     <w:multiLevelType w:val="hybridMultilevel"/>
     <w:tmpl w:val="6EBC9062"/>
@@ -2839,7 +2504,7 @@
       </w:rPr>
     </w:lvl>
   </w:abstractNum>
-  <w:abstractNum w:abstractNumId="2">
+  <w:abstractNum w:abstractNumId="2" w15:restartNumberingAfterBreak="0">
     <w:nsid w:val="67F27F12"/>
     <w:multiLevelType w:val="hybridMultilevel"/>
     <w:tmpl w:val="AB7E6AB8"/>
@@ -2952,7 +2617,7 @@
       </w:rPr>
     </w:lvl>
   </w:abstractNum>
-  <w:abstractNum w:abstractNumId="3">
+  <w:abstractNum w:abstractNumId="3" w15:restartNumberingAfterBreak="0">
     <w:nsid w:val="68E556A9"/>
     <w:multiLevelType w:val="hybridMultilevel"/>
     <w:tmpl w:val="D0888B5E"/>
@@ -3081,7 +2746,7 @@
 </file>
 
 <file path=word/styles.xml><?xml version="1.0" encoding="utf-8"?>
-<w:styles xmlns:mc="http://schemas.openxmlformats.org/markup-compatibility/2006" xmlns:r="http://schemas.openxmlformats.org/officeDocument/2006/relationships" xmlns:w="http://schemas.openxmlformats.org/wordprocessingml/2006/main" xmlns:w14="http://schemas.microsoft.com/office/word/2010/wordml" xmlns:w15="http://schemas.microsoft.com/office/word/2012/wordml" mc:Ignorable="w14 w15">
+<w:styles xmlns:mc="http://schemas.openxmlformats.org/markup-compatibility/2006" xmlns:r="http://schemas.openxmlformats.org/officeDocument/2006/relationships" xmlns:w="http://schemas.openxmlformats.org/wordprocessingml/2006/main" xmlns:w14="http://schemas.microsoft.com/office/word/2010/wordml" xmlns:w15="http://schemas.microsoft.com/office/word/2012/wordml" xmlns:w16cid="http://schemas.microsoft.com/office/word/2016/wordml/cid" xmlns:w16se="http://schemas.microsoft.com/office/word/2015/wordml/symex" mc:Ignorable="w14 w15 w16se w16cid">
   <w:docDefaults>
     <w:rPrDefault>
       <w:rPr>
@@ -3093,7 +2758,7 @@
     </w:rPrDefault>
     <w:pPrDefault/>
   </w:docDefaults>
-  <w:latentStyles w:defLockedState="0" w:defUIPriority="99" w:defSemiHidden="0" w:defUnhideWhenUsed="0" w:defQFormat="0" w:count="380">
+  <w:latentStyles w:defLockedState="0" w:defUIPriority="99" w:defSemiHidden="0" w:defUnhideWhenUsed="0" w:defQFormat="0" w:count="375">
     <w:lsdException w:name="Normal" w:uiPriority="0" w:qFormat="1"/>
     <w:lsdException w:name="heading 1" w:uiPriority="9" w:qFormat="1"/>
     <w:lsdException w:name="heading 2" w:semiHidden="1" w:uiPriority="9" w:unhideWhenUsed="1" w:qFormat="1"/>
@@ -3250,15 +2915,6 @@
     <w:lsdException w:name="Balloon Text" w:semiHidden="1" w:unhideWhenUsed="1"/>
     <w:lsdException w:name="Table Grid" w:uiPriority="39"/>
     <w:lsdException w:name="Table Theme" w:semiHidden="1" w:unhideWhenUsed="1"/>
-    <w:lsdException w:name="Note Level 1" w:semiHidden="1" w:unhideWhenUsed="1"/>
-    <w:lsdException w:name="Note Level 2" w:semiHidden="1" w:unhideWhenUsed="1"/>
-    <w:lsdException w:name="Note Level 3" w:semiHidden="1" w:unhideWhenUsed="1"/>
-    <w:lsdException w:name="Note Level 4" w:semiHidden="1" w:unhideWhenUsed="1"/>
-    <w:lsdException w:name="Note Level 5" w:semiHidden="1" w:unhideWhenUsed="1"/>
-    <w:lsdException w:name="Note Level 6" w:semiHidden="1" w:unhideWhenUsed="1"/>
-    <w:lsdException w:name="Note Level 7" w:semiHidden="1" w:unhideWhenUsed="1"/>
-    <w:lsdException w:name="Note Level 8" w:semiHidden="1" w:unhideWhenUsed="1"/>
-    <w:lsdException w:name="Note Level 9" w:semiHidden="1" w:unhideWhenUsed="1"/>
     <w:lsdException w:name="Placeholder Text" w:semiHidden="1"/>
     <w:lsdException w:name="No Spacing" w:uiPriority="1" w:qFormat="1"/>
     <w:lsdException w:name="Light Shading" w:uiPriority="60"/>
@@ -3525,6 +3181,27 @@
       <w:rFonts w:eastAsiaTheme="minorHAnsi"/>
     </w:rPr>
   </w:style>
+  <w:style w:type="character" w:styleId="Hyperlink">
+    <w:name w:val="Hyperlink"/>
+    <w:basedOn w:val="DefaultParagraphFont"/>
+    <w:uiPriority w:val="99"/>
+    <w:unhideWhenUsed/>
+    <w:rsid w:val="00480DAD"/>
+    <w:rPr>
+      <w:color w:val="0563C1" w:themeColor="hyperlink"/>
+      <w:u w:val="single"/>
+    </w:rPr>
+  </w:style>
+  <w:style w:type="character" w:styleId="UnresolvedMention">
+    <w:name w:val="Unresolved Mention"/>
+    <w:basedOn w:val="DefaultParagraphFont"/>
+    <w:uiPriority w:val="99"/>
+    <w:rsid w:val="00480DAD"/>
+    <w:rPr>
+      <w:color w:val="605E5C"/>
+      <w:shd w:val="clear" w:color="auto" w:fill="E1DFDD"/>
+    </w:rPr>
+  </w:style>
 </w:styles>
 </file>
 

--- a/CallForPapers_HealthNLP2019.docx
+++ b/CallForPapers_HealthNLP2019.docx
@@ -41,7 +41,53 @@
           <w:sz w:val="26"/>
           <w:szCs w:val="29"/>
         </w:rPr>
-        <w:t>The second international Workshop on Health Natural Lan</w:t>
+        <w:t xml:space="preserve">The </w:t>
+      </w:r>
+      <w:r>
+        <w:rPr>
+          <w:rFonts w:ascii="Arial Black" w:hAnsi="Arial Black" w:cs="Arial Black"/>
+          <w:b/>
+          <w:bCs/>
+          <w:color w:val="ED7D31" w:themeColor="accent2"/>
+          <w:sz w:val="26"/>
+          <w:szCs w:val="29"/>
+        </w:rPr>
+        <w:t>s</w:t>
+      </w:r>
+      <w:bookmarkStart w:id="0" w:name="_GoBack"/>
+      <w:bookmarkEnd w:id="0"/>
+      <w:r>
+        <w:rPr>
+          <w:rFonts w:ascii="Arial Black" w:hAnsi="Arial Black" w:cs="Arial Black"/>
+          <w:b/>
+          <w:bCs/>
+          <w:color w:val="ED7D31" w:themeColor="accent2"/>
+          <w:sz w:val="26"/>
+          <w:szCs w:val="29"/>
+        </w:rPr>
+        <w:t xml:space="preserve">econd </w:t>
+      </w:r>
+      <w:r>
+        <w:rPr>
+          <w:rFonts w:ascii="Arial Black" w:hAnsi="Arial Black" w:cs="Arial Black"/>
+          <w:b/>
+          <w:bCs/>
+          <w:color w:val="ED7D31" w:themeColor="accent2"/>
+          <w:sz w:val="26"/>
+          <w:szCs w:val="29"/>
+        </w:rPr>
+        <w:t>I</w:t>
+      </w:r>
+      <w:r>
+        <w:rPr>
+          <w:rFonts w:ascii="Arial Black" w:hAnsi="Arial Black" w:cs="Arial Black"/>
+          <w:b/>
+          <w:bCs/>
+          <w:color w:val="ED7D31" w:themeColor="accent2"/>
+          <w:sz w:val="26"/>
+          <w:szCs w:val="29"/>
+        </w:rPr>
+        <w:t>nternational Workshop on Health Natural Lan</w:t>
       </w:r>
       <w:r>
         <w:rPr>
@@ -281,7 +327,7 @@
                         </a:ln>
                         <a:extLst>
                           <a:ext uri="{909E8E84-426E-40dd-AFC4-6F175D3DCCD1}">
-                            <a14:hiddenFill xmlns:a14="http://schemas.microsoft.com/office/drawing/2010/main" xmlns:w="http://schemas.openxmlformats.org/wordprocessingml/2006/main" xmlns:w10="urn:schemas-microsoft-com:office:word" xmlns:v="urn:schemas-microsoft-com:vml" xmlns:o="urn:schemas-microsoft-com:office:office" xmlns="" xmlns:mv="urn:schemas-microsoft-com:mac:vml" xmlns:mo="http://schemas.microsoft.com/office/mac/office/2008/main">
+                            <a14:hiddenFill xmlns:mo="http://schemas.microsoft.com/office/mac/office/2008/main" xmlns:mv="urn:schemas-microsoft-com:mac:vml" xmlns="" xmlns:o="urn:schemas-microsoft-com:office:office" xmlns:v="urn:schemas-microsoft-com:vml" xmlns:w10="urn:schemas-microsoft-com:office:word" xmlns:w="http://schemas.openxmlformats.org/wordprocessingml/2006/main" xmlns:a14="http://schemas.microsoft.com/office/drawing/2010/main">
                               <a:noFill/>
                             </a14:hiddenFill>
                           </a:ext>
@@ -300,7 +346,7 @@
               </wp:anchor>
             </w:drawing>
           </mc:Choice>
-          <mc:Fallback xmlns:mv="urn:schemas-microsoft-com:mac:vml" xmlns:mo="http://schemas.microsoft.com/office/mac/office/2008/main">
+          <mc:Fallback xmlns:mo="http://schemas.microsoft.com/office/mac/office/2008/main" xmlns:mv="urn:schemas-microsoft-com:mac:vml">
             <w:pict>
               <v:shapetype w14:anchorId="576B0CBD" id="_x0000_t32" coordsize="21600,21600" o:spt="32" o:oned="t" path="m0,0l21600,21600e" filled="f">
                 <v:path arrowok="t" fillok="f" o:connecttype="none"/>
@@ -380,8 +426,6 @@
           <w:szCs w:val="19"/>
         </w:rPr>
       </w:pPr>
-      <w:bookmarkStart w:id="0" w:name="_GoBack"/>
-      <w:bookmarkEnd w:id="0"/>
     </w:p>
     <w:p>
       <w:pPr>
@@ -1517,54 +1561,6 @@
     <w:p>
       <w:pPr>
         <w:pStyle w:val="ListParagraph"/>
-        <w:numPr>
-          <w:ilvl w:val="0"/>
-          <w:numId w:val="1"/>
-        </w:numPr>
-        <w:rPr>
-          <w:rFonts w:ascii="Arial" w:eastAsia="Times New Roman" w:hAnsi="Arial" w:cs="Arial"/>
-          <w:sz w:val="22"/>
-          <w:szCs w:val="22"/>
-        </w:rPr>
-      </w:pPr>
-      <w:r>
-        <w:rPr>
-          <w:rFonts w:ascii="Helvetica" w:hAnsi="Helvetica"/>
-          <w:sz w:val="22"/>
-          <w:szCs w:val="22"/>
-        </w:rPr>
-        <w:t xml:space="preserve">Stephane </w:t>
-      </w:r>
-      <w:proofErr w:type="spellStart"/>
-      <w:r>
-        <w:rPr>
-          <w:rFonts w:ascii="Helvetica" w:hAnsi="Helvetica"/>
-          <w:sz w:val="22"/>
-          <w:szCs w:val="22"/>
-        </w:rPr>
-        <w:t>Meystre</w:t>
-      </w:r>
-      <w:proofErr w:type="spellEnd"/>
-      <w:r>
-        <w:rPr>
-          <w:rFonts w:ascii="Arial" w:eastAsia="Times New Roman" w:hAnsi="Arial" w:cs="Arial"/>
-          <w:sz w:val="22"/>
-          <w:szCs w:val="22"/>
-        </w:rPr>
-        <w:t xml:space="preserve">, MD, PhD, Medical University of South </w:t>
-      </w:r>
-      <w:r>
-        <w:rPr>
-          <w:rFonts w:ascii="Arial" w:eastAsia="Times New Roman" w:hAnsi="Arial" w:cs="Arial"/>
-          <w:sz w:val="22"/>
-          <w:szCs w:val="22"/>
-        </w:rPr>
-        <w:t>Carolina, US</w:t>
-      </w:r>
-    </w:p>
-    <w:p>
-      <w:pPr>
-        <w:pStyle w:val="ListParagraph"/>
         <w:widowControl w:val="0"/>
         <w:numPr>
           <w:ilvl w:val="0"/>
@@ -1628,6 +1624,54 @@
           <w:szCs w:val="22"/>
         </w:rPr>
         <w:t>, US</w:t>
+      </w:r>
+    </w:p>
+    <w:p>
+      <w:pPr>
+        <w:pStyle w:val="ListParagraph"/>
+        <w:numPr>
+          <w:ilvl w:val="0"/>
+          <w:numId w:val="1"/>
+        </w:numPr>
+        <w:rPr>
+          <w:rFonts w:ascii="Arial" w:eastAsia="Times New Roman" w:hAnsi="Arial" w:cs="Arial"/>
+          <w:sz w:val="22"/>
+          <w:szCs w:val="22"/>
+        </w:rPr>
+      </w:pPr>
+      <w:r>
+        <w:rPr>
+          <w:rFonts w:ascii="Helvetica" w:hAnsi="Helvetica"/>
+          <w:sz w:val="22"/>
+          <w:szCs w:val="22"/>
+        </w:rPr>
+        <w:t xml:space="preserve">Stephane </w:t>
+      </w:r>
+      <w:proofErr w:type="spellStart"/>
+      <w:r>
+        <w:rPr>
+          <w:rFonts w:ascii="Helvetica" w:hAnsi="Helvetica"/>
+          <w:sz w:val="22"/>
+          <w:szCs w:val="22"/>
+        </w:rPr>
+        <w:t>Meystre</w:t>
+      </w:r>
+      <w:proofErr w:type="spellEnd"/>
+      <w:r>
+        <w:rPr>
+          <w:rFonts w:ascii="Arial" w:eastAsia="Times New Roman" w:hAnsi="Arial" w:cs="Arial"/>
+          <w:sz w:val="22"/>
+          <w:szCs w:val="22"/>
+        </w:rPr>
+        <w:t xml:space="preserve">, MD, PhD, Medical University of South </w:t>
+      </w:r>
+      <w:r>
+        <w:rPr>
+          <w:rFonts w:ascii="Arial" w:eastAsia="Times New Roman" w:hAnsi="Arial" w:cs="Arial"/>
+          <w:sz w:val="22"/>
+          <w:szCs w:val="22"/>
+        </w:rPr>
+        <w:t>Carolina, US</w:t>
       </w:r>
     </w:p>
     <w:p>
